--- a/Documentatie/Kerntaak-1/1.5.18_Verslag-van-de-testomgeving/2017-05-02_Verslag-van-de-testomgeving_V1.docx
+++ b/Documentatie/Kerntaak-1/1.5.18_Verslag-van-de-testomgeving/2017-05-02_Verslag-van-de-testomgeving_V1.docx
@@ -877,7 +877,7 @@
           <w:r>
             <w:fldChar w:fldCharType="separate"/>
           </w:r>
-          <w:hyperlink w:anchor="_Toc480370089" w:history="1">
+          <w:hyperlink w:anchor="_Toc481489195" w:history="1">
             <w:r>
               <w:rPr>
                 <w:rStyle w:val="Hyperlink"/>
@@ -919,7 +919,7 @@
                 <w:noProof/>
                 <w:webHidden/>
               </w:rPr>
-              <w:instrText xml:space="preserve"> PAGEREF _Toc480370089 \h </w:instrText>
+              <w:instrText xml:space="preserve"> PAGEREF _Toc481489195 \h </w:instrText>
             </w:r>
             <w:r>
               <w:rPr>
@@ -963,7 +963,7 @@
               <w:lang w:val="en-GB" w:eastAsia="en-GB"/>
             </w:rPr>
           </w:pPr>
-          <w:hyperlink w:anchor="_Toc480370090" w:history="1">
+          <w:hyperlink w:anchor="_Toc481489196" w:history="1">
             <w:r>
               <w:rPr>
                 <w:rStyle w:val="Hyperlink"/>
@@ -1005,7 +1005,7 @@
                 <w:noProof/>
                 <w:webHidden/>
               </w:rPr>
-              <w:instrText xml:space="preserve"> PAGEREF _Toc480370090 \h </w:instrText>
+              <w:instrText xml:space="preserve"> PAGEREF _Toc481489196 \h </w:instrText>
             </w:r>
             <w:r>
               <w:rPr>
@@ -1049,7 +1049,7 @@
               <w:lang w:val="en-GB" w:eastAsia="en-GB"/>
             </w:rPr>
           </w:pPr>
-          <w:hyperlink w:anchor="_Toc480370091" w:history="1">
+          <w:hyperlink w:anchor="_Toc481489197" w:history="1">
             <w:r>
               <w:rPr>
                 <w:rStyle w:val="Hyperlink"/>
@@ -1091,7 +1091,7 @@
                 <w:noProof/>
                 <w:webHidden/>
               </w:rPr>
-              <w:instrText xml:space="preserve"> PAGEREF _Toc480370091 \h </w:instrText>
+              <w:instrText xml:space="preserve"> PAGEREF _Toc481489197 \h </w:instrText>
             </w:r>
             <w:r>
               <w:rPr>
@@ -1135,7 +1135,7 @@
               <w:lang w:val="en-GB" w:eastAsia="en-GB"/>
             </w:rPr>
           </w:pPr>
-          <w:hyperlink w:anchor="_Toc480370092" w:history="1">
+          <w:hyperlink w:anchor="_Toc481489198" w:history="1">
             <w:r>
               <w:rPr>
                 <w:rStyle w:val="Hyperlink"/>
@@ -1177,7 +1177,7 @@
                 <w:noProof/>
                 <w:webHidden/>
               </w:rPr>
-              <w:instrText xml:space="preserve"> PAGEREF _Toc480370092 \h </w:instrText>
+              <w:instrText xml:space="preserve"> PAGEREF _Toc481489198 \h </w:instrText>
             </w:r>
             <w:r>
               <w:rPr>
@@ -1221,7 +1221,7 @@
               <w:lang w:val="en-GB" w:eastAsia="en-GB"/>
             </w:rPr>
           </w:pPr>
-          <w:hyperlink w:anchor="_Toc480370093" w:history="1">
+          <w:hyperlink w:anchor="_Toc481489199" w:history="1">
             <w:r>
               <w:rPr>
                 <w:rStyle w:val="Hyperlink"/>
@@ -1263,7 +1263,7 @@
                 <w:noProof/>
                 <w:webHidden/>
               </w:rPr>
-              <w:instrText xml:space="preserve"> PAGEREF _Toc480370093 \h </w:instrText>
+              <w:instrText xml:space="preserve"> PAGEREF _Toc481489199 \h </w:instrText>
             </w:r>
             <w:r>
               <w:rPr>
@@ -1305,11 +1305,12 @@
         </w:p>
       </w:sdtContent>
     </w:sdt>
-    <w:p/>
     <w:p>
       <w:r>
         <w:br w:type="page"/>
       </w:r>
+      <w:bookmarkStart w:id="0" w:name="_GoBack"/>
+      <w:bookmarkEnd w:id="0"/>
     </w:p>
     <w:p>
       <w:pPr>
@@ -1319,12 +1320,12 @@
           <w:numId w:val="1"/>
         </w:numPr>
       </w:pPr>
-      <w:bookmarkStart w:id="0" w:name="_Toc480370089"/>
+      <w:bookmarkStart w:id="1" w:name="_Toc481489195"/>
       <w:r>
         <w:lastRenderedPageBreak/>
         <w:t>Inleiding</w:t>
       </w:r>
-      <w:bookmarkEnd w:id="0"/>
+      <w:bookmarkEnd w:id="1"/>
     </w:p>
     <w:p>
       <w:r>
@@ -1356,7 +1357,7 @@
           <w:rStyle w:val="Kop1Char"/>
         </w:rPr>
       </w:pPr>
-      <w:bookmarkStart w:id="1" w:name="_Toc480370090"/>
+      <w:bookmarkStart w:id="2" w:name="_Toc481489196"/>
       <w:r>
         <w:rPr>
           <w:rStyle w:val="Kop1Char"/>
@@ -1364,7 +1365,7 @@
         <w:lastRenderedPageBreak/>
         <w:t>Ontwikkelomgeving installeren</w:t>
       </w:r>
-      <w:bookmarkEnd w:id="1"/>
+      <w:bookmarkEnd w:id="2"/>
     </w:p>
     <w:p>
       <w:r>
@@ -1402,11 +1403,11 @@
           <w:numId w:val="1"/>
         </w:numPr>
       </w:pPr>
-      <w:bookmarkStart w:id="2" w:name="_Toc480370091"/>
+      <w:bookmarkStart w:id="3" w:name="_Toc481489197"/>
       <w:r>
         <w:t>Ontwikkelomgeving configureren</w:t>
       </w:r>
-      <w:bookmarkEnd w:id="2"/>
+      <w:bookmarkEnd w:id="3"/>
     </w:p>
     <w:p>
       <w:r>
@@ -1428,11 +1429,11 @@
           <w:numId w:val="1"/>
         </w:numPr>
       </w:pPr>
-      <w:bookmarkStart w:id="3" w:name="_Toc480370092"/>
+      <w:bookmarkStart w:id="4" w:name="_Toc481489198"/>
       <w:r>
         <w:t>Ontwikkelomgeving testen</w:t>
       </w:r>
-      <w:bookmarkEnd w:id="3"/>
+      <w:bookmarkEnd w:id="4"/>
     </w:p>
     <w:p>
       <w:r>
@@ -1450,12 +1451,10 @@
           <w:numId w:val="1"/>
         </w:numPr>
       </w:pPr>
-      <w:bookmarkStart w:id="4" w:name="_GoBack"/>
-      <w:bookmarkEnd w:id="4"/>
       <w:r>
         <w:br w:type="page"/>
       </w:r>
-      <w:bookmarkStart w:id="5" w:name="_Toc480370093"/>
+      <w:bookmarkStart w:id="5" w:name="_Toc481489199"/>
       <w:r>
         <w:rPr>
           <w:rStyle w:val="Kop1Char"/>
@@ -1984,9 +1983,6 @@
       </w:tr>
     </w:tbl>
     <w:p>
-      <w:pPr>
-        <w:pStyle w:val="Kop1"/>
-      </w:pPr>
       <w:r>
         <w:t xml:space="preserve"> </w:t>
       </w:r>
@@ -2059,7 +2055,7 @@
           <w:rPr>
             <w:noProof/>
           </w:rPr>
-          <w:t>4</w:t>
+          <w:t>1</w:t>
         </w:r>
         <w:r>
           <w:fldChar w:fldCharType="end"/>
@@ -3348,7 +3344,7 @@
 </file>
 
 <file path=customXml/itemProps2.xml><?xml version="1.0" encoding="utf-8"?>
-<ds:datastoreItem xmlns:ds="http://schemas.openxmlformats.org/officeDocument/2006/customXml" ds:itemID="{DE9B6362-1429-4F5C-854C-EA0C7C22062B}">
+<ds:datastoreItem xmlns:ds="http://schemas.openxmlformats.org/officeDocument/2006/customXml" ds:itemID="{E97BC1BF-9C20-4F55-BE6F-2AAA937250EE}">
   <ds:schemaRefs>
     <ds:schemaRef ds:uri="http://schemas.openxmlformats.org/officeDocument/2006/bibliography"/>
   </ds:schemaRefs>

--- a/Documentatie/Kerntaak-1/1.5.18_Verslag-van-de-testomgeving/2017-05-02_Verslag-van-de-testomgeving_V1.docx
+++ b/Documentatie/Kerntaak-1/1.5.18_Verslag-van-de-testomgeving/2017-05-02_Verslag-van-de-testomgeving_V1.docx
@@ -482,20 +482,7 @@
                                     <w:lang w:val="en-US"/>
                                   </w:rPr>
                                   <w:br/>
-                                </w:r>
-                                <w:proofErr w:type="spellStart"/>
-                                <w:r>
-                                  <w:rPr>
-                                    <w:lang w:val="en-US"/>
-                                  </w:rPr>
-                                  <w:t>Klas</w:t>
-                                </w:r>
-                                <w:proofErr w:type="spellEnd"/>
-                                <w:r>
-                                  <w:rPr>
-                                    <w:lang w:val="en-US"/>
-                                  </w:rPr>
-                                  <w:t>: RIO4-APO3A</w:t>
+                                  <w:t>Klas: RIO4-APO3A</w:t>
                                 </w:r>
                                 <w:r>
                                   <w:rPr>
@@ -503,19 +490,11 @@
                                   </w:rPr>
                                   <w:br/>
                                 </w:r>
-                                <w:proofErr w:type="spellStart"/>
                                 <w:r>
                                   <w:rPr>
                                     <w:lang w:val="en-US"/>
                                   </w:rPr>
-                                  <w:t>Examencasus</w:t>
-                                </w:r>
-                                <w:proofErr w:type="spellEnd"/>
-                                <w:r>
-                                  <w:rPr>
-                                    <w:lang w:val="en-US"/>
-                                  </w:rPr>
-                                  <w:t>: 03</w:t>
+                                  <w:t>Examencasus: 03</w:t>
                                 </w:r>
                               </w:p>
                               <w:p>
@@ -877,7 +856,7 @@
           <w:r>
             <w:fldChar w:fldCharType="separate"/>
           </w:r>
-          <w:hyperlink w:anchor="_Toc481489195" w:history="1">
+          <w:hyperlink w:anchor="_Toc482025637" w:history="1">
             <w:r>
               <w:rPr>
                 <w:rStyle w:val="Hyperlink"/>
@@ -919,7 +898,7 @@
                 <w:noProof/>
                 <w:webHidden/>
               </w:rPr>
-              <w:instrText xml:space="preserve"> PAGEREF _Toc481489195 \h </w:instrText>
+              <w:instrText xml:space="preserve"> PAGEREF _Toc482025637 \h </w:instrText>
             </w:r>
             <w:r>
               <w:rPr>
@@ -963,7 +942,7 @@
               <w:lang w:val="en-GB" w:eastAsia="en-GB"/>
             </w:rPr>
           </w:pPr>
-          <w:hyperlink w:anchor="_Toc481489196" w:history="1">
+          <w:hyperlink w:anchor="_Toc482025638" w:history="1">
             <w:r>
               <w:rPr>
                 <w:rStyle w:val="Hyperlink"/>
@@ -1005,7 +984,7 @@
                 <w:noProof/>
                 <w:webHidden/>
               </w:rPr>
-              <w:instrText xml:space="preserve"> PAGEREF _Toc481489196 \h </w:instrText>
+              <w:instrText xml:space="preserve"> PAGEREF _Toc482025638 \h </w:instrText>
             </w:r>
             <w:r>
               <w:rPr>
@@ -1049,7 +1028,7 @@
               <w:lang w:val="en-GB" w:eastAsia="en-GB"/>
             </w:rPr>
           </w:pPr>
-          <w:hyperlink w:anchor="_Toc481489197" w:history="1">
+          <w:hyperlink w:anchor="_Toc482025639" w:history="1">
             <w:r>
               <w:rPr>
                 <w:rStyle w:val="Hyperlink"/>
@@ -1091,7 +1070,7 @@
                 <w:noProof/>
                 <w:webHidden/>
               </w:rPr>
-              <w:instrText xml:space="preserve"> PAGEREF _Toc481489197 \h </w:instrText>
+              <w:instrText xml:space="preserve"> PAGEREF _Toc482025639 \h </w:instrText>
             </w:r>
             <w:r>
               <w:rPr>
@@ -1135,7 +1114,7 @@
               <w:lang w:val="en-GB" w:eastAsia="en-GB"/>
             </w:rPr>
           </w:pPr>
-          <w:hyperlink w:anchor="_Toc481489198" w:history="1">
+          <w:hyperlink w:anchor="_Toc482025640" w:history="1">
             <w:r>
               <w:rPr>
                 <w:rStyle w:val="Hyperlink"/>
@@ -1177,7 +1156,7 @@
                 <w:noProof/>
                 <w:webHidden/>
               </w:rPr>
-              <w:instrText xml:space="preserve"> PAGEREF _Toc481489198 \h </w:instrText>
+              <w:instrText xml:space="preserve"> PAGEREF _Toc482025640 \h </w:instrText>
             </w:r>
             <w:r>
               <w:rPr>
@@ -1221,7 +1200,7 @@
               <w:lang w:val="en-GB" w:eastAsia="en-GB"/>
             </w:rPr>
           </w:pPr>
-          <w:hyperlink w:anchor="_Toc481489199" w:history="1">
+          <w:hyperlink w:anchor="_Toc482025641" w:history="1">
             <w:r>
               <w:rPr>
                 <w:rStyle w:val="Hyperlink"/>
@@ -1263,7 +1242,7 @@
                 <w:noProof/>
                 <w:webHidden/>
               </w:rPr>
-              <w:instrText xml:space="preserve"> PAGEREF _Toc481489199 \h </w:instrText>
+              <w:instrText xml:space="preserve"> PAGEREF _Toc482025641 \h </w:instrText>
             </w:r>
             <w:r>
               <w:rPr>
@@ -1320,7 +1299,7 @@
           <w:numId w:val="1"/>
         </w:numPr>
       </w:pPr>
-      <w:bookmarkStart w:id="1" w:name="_Toc481489195"/>
+      <w:bookmarkStart w:id="1" w:name="_Toc482025637"/>
       <w:r>
         <w:lastRenderedPageBreak/>
         <w:t>Inleiding</w:t>
@@ -1357,7 +1336,7 @@
           <w:rStyle w:val="Kop1Char"/>
         </w:rPr>
       </w:pPr>
-      <w:bookmarkStart w:id="2" w:name="_Toc481489196"/>
+      <w:bookmarkStart w:id="2" w:name="_Toc482025638"/>
       <w:r>
         <w:rPr>
           <w:rStyle w:val="Kop1Char"/>
@@ -1369,23 +1348,7 @@
     </w:p>
     <w:p>
       <w:r>
-        <w:t xml:space="preserve">Bij het installeren van de ontwikkelomgeving zijn Tarik Hacialiogullari en </w:t>
-      </w:r>
-      <w:proofErr w:type="spellStart"/>
-      <w:r>
-        <w:t>Santino</w:t>
-      </w:r>
-      <w:proofErr w:type="spellEnd"/>
-      <w:r>
-        <w:t xml:space="preserve"> </w:t>
-      </w:r>
-      <w:proofErr w:type="spellStart"/>
-      <w:r>
-        <w:t>Bonora</w:t>
-      </w:r>
-      <w:proofErr w:type="spellEnd"/>
-      <w:r>
-        <w:t xml:space="preserve"> nergens tegen aangelopen. Alle updates hebben we van tevoren uitgevoerd zodat we op </w:t>
+        <w:t xml:space="preserve">Bij het installeren van de ontwikkelomgeving zijn Tarik Hacialiogullari en Santino Bonora nergens tegen aangelopen. Alle updates hebben we van tevoren uitgevoerd zodat we op </w:t>
       </w:r>
       <w:r>
         <w:t>dezelfde</w:t>
@@ -1403,7 +1366,7 @@
           <w:numId w:val="1"/>
         </w:numPr>
       </w:pPr>
-      <w:bookmarkStart w:id="3" w:name="_Toc481489197"/>
+      <w:bookmarkStart w:id="3" w:name="_Toc482025639"/>
       <w:r>
         <w:t>Ontwikkelomgeving configureren</w:t>
       </w:r>
@@ -1429,7 +1392,7 @@
           <w:numId w:val="1"/>
         </w:numPr>
       </w:pPr>
-      <w:bookmarkStart w:id="4" w:name="_Toc481489198"/>
+      <w:bookmarkStart w:id="4" w:name="_Toc482025640"/>
       <w:r>
         <w:t>Ontwikkelomgeving testen</w:t>
       </w:r>
@@ -1454,7 +1417,7 @@
       <w:r>
         <w:br w:type="page"/>
       </w:r>
-      <w:bookmarkStart w:id="5" w:name="_Toc481489199"/>
+      <w:bookmarkStart w:id="5" w:name="_Toc482025641"/>
       <w:r>
         <w:rPr>
           <w:rStyle w:val="Kop1Char"/>
@@ -1735,28 +1698,12 @@
                 <w:lang w:eastAsia="nl-NL"/>
               </w:rPr>
             </w:pPr>
-            <w:proofErr w:type="spellStart"/>
-            <w:r>
-              <w:rPr>
-                <w:lang w:eastAsia="nl-NL"/>
-              </w:rPr>
-              <w:t>Santino</w:t>
-            </w:r>
-            <w:proofErr w:type="spellEnd"/>
-            <w:r>
-              <w:rPr>
-                <w:lang w:eastAsia="nl-NL"/>
-              </w:rPr>
-              <w:t xml:space="preserve"> </w:t>
-            </w:r>
-            <w:proofErr w:type="spellStart"/>
-            <w:r>
-              <w:rPr>
-                <w:lang w:eastAsia="nl-NL"/>
-              </w:rPr>
-              <w:t>Bonora</w:t>
-            </w:r>
-            <w:proofErr w:type="spellEnd"/>
+            <w:r>
+              <w:rPr>
+                <w:lang w:eastAsia="nl-NL"/>
+              </w:rPr>
+              <w:t>Santino Bonora</w:t>
+            </w:r>
           </w:p>
         </w:tc>
         <w:tc>
@@ -2055,7 +2002,7 @@
           <w:rPr>
             <w:noProof/>
           </w:rPr>
-          <w:t>1</w:t>
+          <w:t>4</w:t>
         </w:r>
         <w:r>
           <w:fldChar w:fldCharType="end"/>
@@ -3344,7 +3291,7 @@
 </file>
 
 <file path=customXml/itemProps2.xml><?xml version="1.0" encoding="utf-8"?>
-<ds:datastoreItem xmlns:ds="http://schemas.openxmlformats.org/officeDocument/2006/customXml" ds:itemID="{E97BC1BF-9C20-4F55-BE6F-2AAA937250EE}">
+<ds:datastoreItem xmlns:ds="http://schemas.openxmlformats.org/officeDocument/2006/customXml" ds:itemID="{C3DD3252-5565-4678-B6AD-6A0855FB5130}">
   <ds:schemaRefs>
     <ds:schemaRef ds:uri="http://schemas.openxmlformats.org/officeDocument/2006/bibliography"/>
   </ds:schemaRefs>
